--- a/doc/序号_单位名称.docx
+++ b/doc/序号_单位名称.docx
@@ -1944,7 +1944,7 @@
           <w:sz w:val="28"/>
           <w:szCs w:val="28"/>
         </w:rPr>
-        <w:t>（五）机关运行经费等重要事项的说明（按基本支出中商品和服务支出数据填列）</w:t>
+        <w:t>（五）机关运行经费等重要事项的说明</w:t>
       </w:r>
     </w:p>
     <w:p>
@@ -2006,7 +2006,7 @@
           <w:sz w:val="28"/>
           <w:szCs w:val="28"/>
         </w:rPr>
-        <w:t>，比上年预算</w:t>
+        <w:t>，</w:t>
       </w:r>
       <w:r>
         <w:rPr>
@@ -2255,7 +2255,7 @@
           <w:sz w:val="28"/>
           <w:szCs w:val="28"/>
         </w:rPr>
-        <w:t>（七）国有资产占用使用情况（按单位资产数据填列）</w:t>
+        <w:t>（七）国有资产占用使用情况</w:t>
       </w:r>
     </w:p>
     <w:p>
@@ -2416,8 +2416,10 @@
           <w:sz w:val="28"/>
           <w:szCs w:val="28"/>
         </w:rPr>
-        <w:t>（八）一级项目绩效目标设置情况（按已列入部门预算的运转及特定项目数和金额填列）</w:t>
-      </w:r>
+        <w:t>（八）一级项目绩效目标设置情况</w:t>
+      </w:r>
+      <w:bookmarkStart w:id="0" w:name="_GoBack"/>
+      <w:bookmarkEnd w:id="0"/>
     </w:p>
     <w:p>
       <w:pPr>
